--- a/123.docx
+++ b/123.docx
@@ -1,6 +1,6 @@
 
 <file path=word/document.xml><?xml version="1.0" encoding="utf-8"?>
-<w:document xmlns:wpc="http://schemas.microsoft.com/office/word/2010/wordprocessingCanvas" xmlns:cx="http://schemas.microsoft.com/office/drawing/2014/chartex" xmlns:cx1="http://schemas.microsoft.com/office/drawing/2015/9/8/chartex" xmlns:cx2="http://schemas.microsoft.com/office/drawing/2015/10/21/chartex" xmlns:cx3="http://schemas.microsoft.com/office/drawing/2016/5/9/chartex" xmlns:cx4="http://schemas.microsoft.com/office/drawing/2016/5/10/chartex" xmlns:cx5="http://schemas.microsoft.com/office/drawing/2016/5/11/chartex" xmlns:cx6="http://schemas.microsoft.com/office/drawing/2016/5/12/chartex" xmlns:cx7="http://schemas.microsoft.com/office/drawing/2016/5/13/chartex" xmlns:cx8="http://schemas.microsoft.com/office/drawing/2016/5/14/chartex" xmlns:mc="http://schemas.openxmlformats.org/markup-compatibility/2006" xmlns:aink="http://schemas.microsoft.com/office/drawing/2016/ink" xmlns:am3d="http://schemas.microsoft.com/office/drawing/2017/model3d" xmlns:o="urn:schemas-microsoft-com:office:office" xmlns:r="http://schemas.openxmlformats.org/officeDocument/2006/relationships" xmlns:m="http://schemas.openxmlformats.org/officeDocument/2006/math" xmlns:v="urn:schemas-microsoft-com:vml" xmlns:wp14="http://schemas.microsoft.com/office/word/2010/wordprocessingDrawing" xmlns:wp="http://schemas.openxmlformats.org/drawingml/2006/wordprocessingDrawing" xmlns:w10="urn:schemas-microsoft-com:office:word" xmlns:w="http://schemas.openxmlformats.org/wordprocessingml/2006/main" xmlns:w14="http://schemas.microsoft.com/office/word/2010/wordml" xmlns:w15="http://schemas.microsoft.com/office/word/2012/wordml" xmlns:w16cex="http://schemas.microsoft.com/office/word/2018/wordml/cex" xmlns:w16cid="http://schemas.microsoft.com/office/word/2016/wordml/cid" xmlns:w16="http://schemas.microsoft.com/office/word/2018/wordml" xmlns:w16se="http://schemas.microsoft.com/office/word/2015/wordml/symex" xmlns:wpg="http://schemas.microsoft.com/office/word/2010/wordprocessingGroup" xmlns:wpi="http://schemas.microsoft.com/office/word/2010/wordprocessingInk" xmlns:wne="http://schemas.microsoft.com/office/word/2006/wordml" xmlns:wps="http://schemas.microsoft.com/office/word/2010/wordprocessingShape" mc:Ignorable="w14 w15 w16se w16cid w16 w16cex wp14">
+<w:document xmlns:wpc="http://schemas.microsoft.com/office/word/2010/wordprocessingCanvas" xmlns:cx="http://schemas.microsoft.com/office/drawing/2014/chartex" xmlns:cx1="http://schemas.microsoft.com/office/drawing/2015/9/8/chartex" xmlns:cx2="http://schemas.microsoft.com/office/drawing/2015/10/21/chartex" xmlns:cx3="http://schemas.microsoft.com/office/drawing/2016/5/9/chartex" xmlns:cx4="http://schemas.microsoft.com/office/drawing/2016/5/10/chartex" xmlns:cx5="http://schemas.microsoft.com/office/drawing/2016/5/11/chartex" xmlns:cx6="http://schemas.microsoft.com/office/drawing/2016/5/12/chartex" xmlns:cx7="http://schemas.microsoft.com/office/drawing/2016/5/13/chartex" xmlns:cx8="http://schemas.microsoft.com/office/drawing/2016/5/14/chartex" xmlns:mc="http://schemas.openxmlformats.org/markup-compatibility/2006" xmlns:aink="http://schemas.microsoft.com/office/drawing/2016/ink" xmlns:am3d="http://schemas.microsoft.com/office/drawing/2017/model3d" xmlns:o="urn:schemas-microsoft-com:office:office" xmlns:r="http://schemas.openxmlformats.org/officeDocument/2006/relationships" xmlns:m="http://schemas.openxmlformats.org/officeDocument/2006/math" xmlns:v="urn:schemas-microsoft-com:vml" xmlns:wp14="http://schemas.microsoft.com/office/word/2010/wordprocessingDrawing" xmlns:wp="http://schemas.openxmlformats.org/drawingml/2006/wordprocessingDrawing" xmlns:w10="urn:schemas-microsoft-com:office:word" xmlns:w="http://schemas.openxmlformats.org/wordprocessingml/2006/main" xmlns:w14="http://schemas.microsoft.com/office/word/2010/wordml" xmlns:w15="http://schemas.microsoft.com/office/word/2012/wordml" xmlns:w16cex="http://schemas.microsoft.com/office/word/2018/wordml/cex" xmlns:w16cid="http://schemas.microsoft.com/office/word/2016/wordml/cid" xmlns:w16="http://schemas.microsoft.com/office/word/2018/wordml" xmlns:w16sdtdh="http://schemas.microsoft.com/office/word/2020/wordml/sdtdatahash" xmlns:w16se="http://schemas.microsoft.com/office/word/2015/wordml/symex" xmlns:wpg="http://schemas.microsoft.com/office/word/2010/wordprocessingGroup" xmlns:wpi="http://schemas.microsoft.com/office/word/2010/wordprocessingInk" xmlns:wne="http://schemas.microsoft.com/office/word/2006/wordml" xmlns:wps="http://schemas.microsoft.com/office/word/2010/wordprocessingShape" mc:Ignorable="w14 w15 w16se w16cid w16 w16cex w16sdtdh wp14">
   <w:body>
     <w:p>
       <w:pPr>
@@ -53,8 +53,445 @@
         </w:rPr>
         <w:t xml:space="preserve"> алгоритмы. В 1970-х годах началось использование экспертных систем, основанных на правилах, для решения сложных задач.</w:t>
       </w:r>
-      <w:bookmarkStart w:id="0" w:name="_GoBack"/>
-      <w:bookmarkEnd w:id="0"/>
+    </w:p>
+    <w:p>
+      <w:pPr>
+        <w:rPr>
+          <w:rFonts w:ascii="Times New Roman" w:hAnsi="Times New Roman" w:cs="Times New Roman"/>
+          <w:sz w:val="28"/>
+          <w:szCs w:val="28"/>
+        </w:rPr>
+      </w:pPr>
+      <w:r>
+        <w:rPr>
+          <w:rFonts w:ascii="Times New Roman" w:hAnsi="Times New Roman" w:cs="Times New Roman"/>
+          <w:sz w:val="28"/>
+          <w:szCs w:val="28"/>
+        </w:rPr>
+        <w:t>Будущее искусственного интеллекта (ИИ) обещает быть полным преобразованием в различных сферах жизни, от здравоохранения и медицины до образования и развлечений.</w:t>
+      </w:r>
+    </w:p>
+    <w:p>
+      <w:pPr>
+        <w:numPr>
+          <w:ilvl w:val="0"/>
+          <w:numId w:val="1"/>
+        </w:numPr>
+        <w:rPr>
+          <w:rFonts w:ascii="Times New Roman" w:hAnsi="Times New Roman" w:cs="Times New Roman"/>
+          <w:sz w:val="28"/>
+          <w:szCs w:val="28"/>
+        </w:rPr>
+      </w:pPr>
+      <w:r>
+        <w:rPr>
+          <w:rFonts w:ascii="Times New Roman" w:hAnsi="Times New Roman" w:cs="Times New Roman"/>
+          <w:sz w:val="28"/>
+          <w:szCs w:val="28"/>
+        </w:rPr>
+        <w:t>Законодательство и регуляция: С ростом сложности и интеграции ИИ в различные аспекты жизни, возрастает необходимость в законодательстве, регулирующем его развитие и использование, чтобы гарантировать ответственное и этичное применение </w:t>
+      </w:r>
+      <w:hyperlink r:id="rId5" w:tgtFrame="_blank" w:history="1">
+        <w:r>
+          <w:rPr>
+            <w:rStyle w:val="a3"/>
+            <w:rFonts w:ascii="Times New Roman" w:hAnsi="Times New Roman" w:cs="Times New Roman"/>
+            <w:b/>
+            <w:bCs/>
+            <w:sz w:val="28"/>
+            <w:szCs w:val="28"/>
+            <w:vertAlign w:val="superscript"/>
+          </w:rPr>
+          <w:t>1</w:t>
+        </w:r>
+      </w:hyperlink>
+      <w:r>
+        <w:rPr>
+          <w:rFonts w:ascii="Times New Roman" w:hAnsi="Times New Roman" w:cs="Times New Roman"/>
+          <w:sz w:val="28"/>
+          <w:szCs w:val="28"/>
+        </w:rPr>
+        <w:t>.</w:t>
+      </w:r>
+    </w:p>
+    <w:p>
+      <w:pPr>
+        <w:numPr>
+          <w:ilvl w:val="0"/>
+          <w:numId w:val="1"/>
+        </w:numPr>
+        <w:rPr>
+          <w:rFonts w:ascii="Times New Roman" w:hAnsi="Times New Roman" w:cs="Times New Roman"/>
+          <w:sz w:val="28"/>
+          <w:szCs w:val="28"/>
+        </w:rPr>
+      </w:pPr>
+      <w:r>
+        <w:rPr>
+          <w:rFonts w:ascii="Times New Roman" w:hAnsi="Times New Roman" w:cs="Times New Roman"/>
+          <w:sz w:val="28"/>
+          <w:szCs w:val="28"/>
+        </w:rPr>
+        <w:t>Онлайн-поиск и интернет: ИИ трансформирует онлайн-поиск, делая его персонализированным, контекстуальным и прогнозирующим. Однако, несмотря на потенциальные преимущества, существует опасность потерять доверие пользователей из-за проблем с безопасностью и предвзятостью алгоритмов </w:t>
+      </w:r>
+      <w:hyperlink r:id="rId6" w:tgtFrame="_blank" w:history="1">
+        <w:r>
+          <w:rPr>
+            <w:rStyle w:val="a3"/>
+            <w:rFonts w:ascii="Times New Roman" w:hAnsi="Times New Roman" w:cs="Times New Roman"/>
+            <w:b/>
+            <w:bCs/>
+            <w:sz w:val="28"/>
+            <w:szCs w:val="28"/>
+            <w:vertAlign w:val="superscript"/>
+          </w:rPr>
+          <w:t>1</w:t>
+        </w:r>
+      </w:hyperlink>
+      <w:r>
+        <w:rPr>
+          <w:rFonts w:ascii="Times New Roman" w:hAnsi="Times New Roman" w:cs="Times New Roman"/>
+          <w:sz w:val="28"/>
+          <w:szCs w:val="28"/>
+        </w:rPr>
+        <w:t>.</w:t>
+      </w:r>
+    </w:p>
+    <w:p>
+      <w:pPr>
+        <w:numPr>
+          <w:ilvl w:val="0"/>
+          <w:numId w:val="2"/>
+        </w:numPr>
+        <w:rPr>
+          <w:rFonts w:ascii="Times New Roman" w:hAnsi="Times New Roman" w:cs="Times New Roman"/>
+          <w:sz w:val="28"/>
+          <w:szCs w:val="28"/>
+        </w:rPr>
+      </w:pPr>
+      <w:r>
+        <w:rPr>
+          <w:rFonts w:ascii="Times New Roman" w:hAnsi="Times New Roman" w:cs="Times New Roman"/>
+          <w:sz w:val="28"/>
+          <w:szCs w:val="28"/>
+        </w:rPr>
+        <w:t>Генеративный ИИ и галлюцинации: Генеративный ИИ представляет собой мощный инструмент, но также может генерировать ложные результаты, известные как галлюцинации. Это вызывает обеспокоенность и приводит к необходимости развития рынка страхования от галлюцинаций, связанных с ИИ </w:t>
+      </w:r>
+      <w:hyperlink r:id="rId7" w:tgtFrame="_blank" w:history="1">
+        <w:r>
+          <w:rPr>
+            <w:rStyle w:val="a3"/>
+            <w:rFonts w:ascii="Times New Roman" w:hAnsi="Times New Roman" w:cs="Times New Roman"/>
+            <w:b/>
+            <w:bCs/>
+            <w:sz w:val="28"/>
+            <w:szCs w:val="28"/>
+            <w:vertAlign w:val="superscript"/>
+          </w:rPr>
+          <w:t>1</w:t>
+        </w:r>
+      </w:hyperlink>
+      <w:r>
+        <w:rPr>
+          <w:rFonts w:ascii="Times New Roman" w:hAnsi="Times New Roman" w:cs="Times New Roman"/>
+          <w:sz w:val="28"/>
+          <w:szCs w:val="28"/>
+        </w:rPr>
+        <w:t>.</w:t>
+      </w:r>
+    </w:p>
+    <w:p>
+      <w:pPr>
+        <w:numPr>
+          <w:ilvl w:val="0"/>
+          <w:numId w:val="3"/>
+        </w:numPr>
+        <w:rPr>
+          <w:rFonts w:ascii="Times New Roman" w:hAnsi="Times New Roman" w:cs="Times New Roman"/>
+          <w:sz w:val="28"/>
+          <w:szCs w:val="28"/>
+        </w:rPr>
+      </w:pPr>
+      <w:r>
+        <w:rPr>
+          <w:rFonts w:ascii="Times New Roman" w:hAnsi="Times New Roman" w:cs="Times New Roman"/>
+          <w:sz w:val="28"/>
+          <w:szCs w:val="28"/>
+        </w:rPr>
+        <w:t>Здравоохранение и медицина: Интеграция ИИ в здравоохранение ускоряется, превращаясь в важный инструмент от диагностики до взаимодействия с пациентами. Это может снизить потребность в традиционных больничных условиях и улучшить доступность медицинских услуг </w:t>
+      </w:r>
+      <w:hyperlink r:id="rId8" w:tgtFrame="_blank" w:history="1">
+        <w:r>
+          <w:rPr>
+            <w:rStyle w:val="a3"/>
+            <w:rFonts w:ascii="Times New Roman" w:hAnsi="Times New Roman" w:cs="Times New Roman"/>
+            <w:b/>
+            <w:bCs/>
+            <w:sz w:val="28"/>
+            <w:szCs w:val="28"/>
+            <w:vertAlign w:val="superscript"/>
+          </w:rPr>
+          <w:t>5</w:t>
+        </w:r>
+      </w:hyperlink>
+      <w:r>
+        <w:rPr>
+          <w:rFonts w:ascii="Times New Roman" w:hAnsi="Times New Roman" w:cs="Times New Roman"/>
+          <w:sz w:val="28"/>
+          <w:szCs w:val="28"/>
+        </w:rPr>
+        <w:t>.</w:t>
+      </w:r>
+    </w:p>
+    <w:p>
+      <w:pPr>
+        <w:numPr>
+          <w:ilvl w:val="0"/>
+          <w:numId w:val="4"/>
+        </w:numPr>
+        <w:rPr>
+          <w:rFonts w:ascii="Times New Roman" w:hAnsi="Times New Roman" w:cs="Times New Roman"/>
+          <w:sz w:val="28"/>
+          <w:szCs w:val="28"/>
+        </w:rPr>
+      </w:pPr>
+      <w:r>
+        <w:rPr>
+          <w:rFonts w:ascii="Times New Roman" w:hAnsi="Times New Roman" w:cs="Times New Roman"/>
+          <w:sz w:val="28"/>
+          <w:szCs w:val="28"/>
+        </w:rPr>
+        <w:t>Создание видео и материалы: Возможности ИИ в создании видео и новых материалов быстро расширяются, что может привести к значительным изменениям в рекламе, развлечениях и других отраслях </w:t>
+      </w:r>
+      <w:hyperlink r:id="rId9" w:tgtFrame="_blank" w:history="1">
+        <w:r>
+          <w:rPr>
+            <w:rStyle w:val="a3"/>
+            <w:rFonts w:ascii="Times New Roman" w:hAnsi="Times New Roman" w:cs="Times New Roman"/>
+            <w:b/>
+            <w:bCs/>
+            <w:sz w:val="28"/>
+            <w:szCs w:val="28"/>
+            <w:vertAlign w:val="superscript"/>
+          </w:rPr>
+          <w:t>5</w:t>
+        </w:r>
+      </w:hyperlink>
+      <w:r>
+        <w:rPr>
+          <w:rFonts w:ascii="Times New Roman" w:hAnsi="Times New Roman" w:cs="Times New Roman"/>
+          <w:sz w:val="28"/>
+          <w:szCs w:val="28"/>
+        </w:rPr>
+        <w:t>.</w:t>
+      </w:r>
+    </w:p>
+    <w:p>
+      <w:pPr>
+        <w:numPr>
+          <w:ilvl w:val="0"/>
+          <w:numId w:val="5"/>
+        </w:numPr>
+        <w:rPr>
+          <w:rFonts w:ascii="Times New Roman" w:hAnsi="Times New Roman" w:cs="Times New Roman"/>
+          <w:sz w:val="28"/>
+          <w:szCs w:val="28"/>
+        </w:rPr>
+      </w:pPr>
+      <w:r>
+        <w:rPr>
+          <w:rFonts w:ascii="Times New Roman" w:hAnsi="Times New Roman" w:cs="Times New Roman"/>
+          <w:sz w:val="28"/>
+          <w:szCs w:val="28"/>
+        </w:rPr>
+        <w:t xml:space="preserve">Психическое здоровье и взаимоотношения: Использование ИИ для улучшения общения и взаимопонимания в отношениях может </w:t>
+      </w:r>
+      <w:r>
+        <w:rPr>
+          <w:rFonts w:ascii="Times New Roman" w:hAnsi="Times New Roman" w:cs="Times New Roman"/>
+          <w:sz w:val="28"/>
+          <w:szCs w:val="28"/>
+        </w:rPr>
+        <w:lastRenderedPageBreak/>
+        <w:t>революционизировать подход к психическому здоровью и взаимоотношениям, приводя к появлению новых приложений и исследований в этой области </w:t>
+      </w:r>
+      <w:hyperlink r:id="rId10" w:tgtFrame="_blank" w:history="1">
+        <w:r>
+          <w:rPr>
+            <w:rStyle w:val="a3"/>
+            <w:rFonts w:ascii="Times New Roman" w:hAnsi="Times New Roman" w:cs="Times New Roman"/>
+            <w:b/>
+            <w:bCs/>
+            <w:sz w:val="28"/>
+            <w:szCs w:val="28"/>
+            <w:vertAlign w:val="superscript"/>
+          </w:rPr>
+          <w:t>5</w:t>
+        </w:r>
+      </w:hyperlink>
+      <w:r>
+        <w:rPr>
+          <w:rFonts w:ascii="Times New Roman" w:hAnsi="Times New Roman" w:cs="Times New Roman"/>
+          <w:sz w:val="28"/>
+          <w:szCs w:val="28"/>
+        </w:rPr>
+        <w:t>.</w:t>
+      </w:r>
+    </w:p>
+    <w:p>
+      <w:pPr>
+        <w:numPr>
+          <w:ilvl w:val="0"/>
+          <w:numId w:val="6"/>
+        </w:numPr>
+        <w:rPr>
+          <w:rFonts w:ascii="Times New Roman" w:hAnsi="Times New Roman" w:cs="Times New Roman"/>
+          <w:sz w:val="28"/>
+          <w:szCs w:val="28"/>
+        </w:rPr>
+      </w:pPr>
+      <w:r>
+        <w:rPr>
+          <w:rFonts w:ascii="Times New Roman" w:hAnsi="Times New Roman" w:cs="Times New Roman"/>
+          <w:sz w:val="28"/>
+          <w:szCs w:val="28"/>
+        </w:rPr>
+        <w:t>Модерация контента: ИИ играет ключевую роль в модерации контента, помогая снизить токсичность в Интернете и улучшить динамику сообщества. Это может привести к переходу большинства платформ на модерацию контента на основе ИИ </w:t>
+      </w:r>
+      <w:hyperlink r:id="rId11" w:tgtFrame="_blank" w:history="1">
+        <w:r>
+          <w:rPr>
+            <w:rStyle w:val="a3"/>
+            <w:rFonts w:ascii="Times New Roman" w:hAnsi="Times New Roman" w:cs="Times New Roman"/>
+            <w:b/>
+            <w:bCs/>
+            <w:sz w:val="28"/>
+            <w:szCs w:val="28"/>
+            <w:vertAlign w:val="superscript"/>
+          </w:rPr>
+          <w:t>5</w:t>
+        </w:r>
+      </w:hyperlink>
+      <w:r>
+        <w:rPr>
+          <w:rFonts w:ascii="Times New Roman" w:hAnsi="Times New Roman" w:cs="Times New Roman"/>
+          <w:sz w:val="28"/>
+          <w:szCs w:val="28"/>
+        </w:rPr>
+        <w:t>.</w:t>
+      </w:r>
+    </w:p>
+    <w:p>
+      <w:pPr>
+        <w:numPr>
+          <w:ilvl w:val="0"/>
+          <w:numId w:val="7"/>
+        </w:numPr>
+        <w:rPr>
+          <w:rFonts w:ascii="Times New Roman" w:hAnsi="Times New Roman" w:cs="Times New Roman"/>
+          <w:sz w:val="28"/>
+          <w:szCs w:val="28"/>
+        </w:rPr>
+      </w:pPr>
+      <w:r>
+        <w:rPr>
+          <w:rFonts w:ascii="Times New Roman" w:hAnsi="Times New Roman" w:cs="Times New Roman"/>
+          <w:sz w:val="28"/>
+          <w:szCs w:val="28"/>
+        </w:rPr>
+        <w:t>Исследования долголетия: ИИ может играть решающую роль в исследованиях долголетия, способствуя развитию новых терапий и стратегий лечения старения </w:t>
+      </w:r>
+      <w:hyperlink r:id="rId12" w:tgtFrame="_blank" w:history="1">
+        <w:r>
+          <w:rPr>
+            <w:rStyle w:val="a3"/>
+            <w:rFonts w:ascii="Times New Roman" w:hAnsi="Times New Roman" w:cs="Times New Roman"/>
+            <w:b/>
+            <w:bCs/>
+            <w:sz w:val="28"/>
+            <w:szCs w:val="28"/>
+            <w:vertAlign w:val="superscript"/>
+          </w:rPr>
+          <w:t>5</w:t>
+        </w:r>
+      </w:hyperlink>
+      <w:r>
+        <w:rPr>
+          <w:rFonts w:ascii="Times New Roman" w:hAnsi="Times New Roman" w:cs="Times New Roman"/>
+          <w:sz w:val="28"/>
+          <w:szCs w:val="28"/>
+        </w:rPr>
+        <w:t>.</w:t>
+      </w:r>
+    </w:p>
+    <w:p>
+      <w:pPr>
+        <w:numPr>
+          <w:ilvl w:val="0"/>
+          <w:numId w:val="8"/>
+        </w:numPr>
+        <w:rPr>
+          <w:rFonts w:ascii="Times New Roman" w:hAnsi="Times New Roman" w:cs="Times New Roman"/>
+          <w:sz w:val="28"/>
+          <w:szCs w:val="28"/>
+        </w:rPr>
+      </w:pPr>
+      <w:r>
+        <w:rPr>
+          <w:rFonts w:ascii="Times New Roman" w:hAnsi="Times New Roman" w:cs="Times New Roman"/>
+          <w:sz w:val="28"/>
+          <w:szCs w:val="28"/>
+        </w:rPr>
+        <w:t>Наука и математика: Знания ИИ в математике и логике достигают новых высот, что может привести к научным открытиям и изменению наших представлений о Вселенной </w:t>
+      </w:r>
+      <w:hyperlink r:id="rId13" w:tgtFrame="_blank" w:history="1">
+        <w:r>
+          <w:rPr>
+            <w:rStyle w:val="a3"/>
+            <w:rFonts w:ascii="Times New Roman" w:hAnsi="Times New Roman" w:cs="Times New Roman"/>
+            <w:b/>
+            <w:bCs/>
+            <w:sz w:val="28"/>
+            <w:szCs w:val="28"/>
+            <w:vertAlign w:val="superscript"/>
+          </w:rPr>
+          <w:t>5</w:t>
+        </w:r>
+      </w:hyperlink>
+      <w:r>
+        <w:rPr>
+          <w:rFonts w:ascii="Times New Roman" w:hAnsi="Times New Roman" w:cs="Times New Roman"/>
+          <w:sz w:val="28"/>
+          <w:szCs w:val="28"/>
+        </w:rPr>
+        <w:t>.</w:t>
+      </w:r>
+    </w:p>
+    <w:p>
+      <w:pPr>
+        <w:rPr>
+          <w:rFonts w:ascii="Times New Roman" w:hAnsi="Times New Roman" w:cs="Times New Roman"/>
+          <w:sz w:val="28"/>
+          <w:szCs w:val="28"/>
+        </w:rPr>
+      </w:pPr>
+      <w:r>
+        <w:rPr>
+          <w:rFonts w:ascii="Times New Roman" w:hAnsi="Times New Roman" w:cs="Times New Roman"/>
+          <w:sz w:val="28"/>
+          <w:szCs w:val="28"/>
+        </w:rPr>
+        <w:t>Эти тенденции подчеркивают, что ИИ продолжает оказывать глубокое влияние на различные аспекты нашей жизни, открывая новые возможности и вызывая новые вызовы.</w:t>
+      </w:r>
+    </w:p>
+    <w:p>
+      <w:pPr>
+        <w:rPr>
+          <w:rFonts w:ascii="Times New Roman" w:hAnsi="Times New Roman" w:cs="Times New Roman"/>
+          <w:sz w:val="28"/>
+          <w:szCs w:val="28"/>
+        </w:rPr>
+      </w:pPr>
     </w:p>
     <w:sectPr>
       <w:pgSz w:w="11906" w:h="16838"/>
@@ -66,8 +503,1229 @@
 </w:document>
 </file>
 
+<file path=word/numbering.xml><?xml version="1.0" encoding="utf-8"?>
+<w:numbering xmlns:wpc="http://schemas.microsoft.com/office/word/2010/wordprocessingCanvas" xmlns:cx="http://schemas.microsoft.com/office/drawing/2014/chartex" xmlns:cx1="http://schemas.microsoft.com/office/drawing/2015/9/8/chartex" xmlns:cx2="http://schemas.microsoft.com/office/drawing/2015/10/21/chartex" xmlns:cx3="http://schemas.microsoft.com/office/drawing/2016/5/9/chartex" xmlns:cx4="http://schemas.microsoft.com/office/drawing/2016/5/10/chartex" xmlns:cx5="http://schemas.microsoft.com/office/drawing/2016/5/11/chartex" xmlns:cx6="http://schemas.microsoft.com/office/drawing/2016/5/12/chartex" xmlns:cx7="http://schemas.microsoft.com/office/drawing/2016/5/13/chartex" xmlns:cx8="http://schemas.microsoft.com/office/drawing/2016/5/14/chartex" xmlns:mc="http://schemas.openxmlformats.org/markup-compatibility/2006" xmlns:aink="http://schemas.microsoft.com/office/drawing/2016/ink" xmlns:am3d="http://schemas.microsoft.com/office/drawing/2017/model3d" xmlns:o="urn:schemas-microsoft-com:office:office" xmlns:r="http://schemas.openxmlformats.org/officeDocument/2006/relationships" xmlns:m="http://schemas.openxmlformats.org/officeDocument/2006/math" xmlns:v="urn:schemas-microsoft-com:vml" xmlns:wp14="http://schemas.microsoft.com/office/word/2010/wordprocessingDrawing" xmlns:wp="http://schemas.openxmlformats.org/drawingml/2006/wordprocessingDrawing" xmlns:w10="urn:schemas-microsoft-com:office:word" xmlns:w="http://schemas.openxmlformats.org/wordprocessingml/2006/main" xmlns:w14="http://schemas.microsoft.com/office/word/2010/wordml" xmlns:w15="http://schemas.microsoft.com/office/word/2012/wordml" xmlns:w16cex="http://schemas.microsoft.com/office/word/2018/wordml/cex" xmlns:w16cid="http://schemas.microsoft.com/office/word/2016/wordml/cid" xmlns:w16="http://schemas.microsoft.com/office/word/2018/wordml" xmlns:w16sdtdh="http://schemas.microsoft.com/office/word/2020/wordml/sdtdatahash" xmlns:w16se="http://schemas.microsoft.com/office/word/2015/wordml/symex" xmlns:wpg="http://schemas.microsoft.com/office/word/2010/wordprocessingGroup" xmlns:wpi="http://schemas.microsoft.com/office/word/2010/wordprocessingInk" xmlns:wne="http://schemas.microsoft.com/office/word/2006/wordml" xmlns:wps="http://schemas.microsoft.com/office/word/2010/wordprocessingShape" mc:Ignorable="w14 w15 w16se w16cid w16 w16cex w16sdtdh wp14">
+  <w:abstractNum w:abstractNumId="0" w15:restartNumberingAfterBreak="0">
+    <w:nsid w:val="04FA27C9"/>
+    <w:multiLevelType w:val="multilevel"/>
+    <w:tmpl w:val="2130A2EE"/>
+    <w:lvl w:ilvl="0">
+      <w:start w:val="1"/>
+      <w:numFmt w:val="bullet"/>
+      <w:lvlText w:val=""/>
+      <w:lvlJc w:val="left"/>
+      <w:pPr>
+        <w:tabs>
+          <w:tab w:val="num" w:pos="720"/>
+        </w:tabs>
+        <w:ind w:left="720" w:hanging="360"/>
+      </w:pPr>
+      <w:rPr>
+        <w:rFonts w:ascii="Symbol" w:hAnsi="Symbol" w:hint="default"/>
+        <w:sz w:val="20"/>
+      </w:rPr>
+    </w:lvl>
+    <w:lvl w:ilvl="1" w:tentative="1">
+      <w:start w:val="1"/>
+      <w:numFmt w:val="bullet"/>
+      <w:lvlText w:val="o"/>
+      <w:lvlJc w:val="left"/>
+      <w:pPr>
+        <w:tabs>
+          <w:tab w:val="num" w:pos="1440"/>
+        </w:tabs>
+        <w:ind w:left="1440" w:hanging="360"/>
+      </w:pPr>
+      <w:rPr>
+        <w:rFonts w:ascii="Courier New" w:hAnsi="Courier New" w:hint="default"/>
+        <w:sz w:val="20"/>
+      </w:rPr>
+    </w:lvl>
+    <w:lvl w:ilvl="2" w:tentative="1">
+      <w:start w:val="1"/>
+      <w:numFmt w:val="bullet"/>
+      <w:lvlText w:val=""/>
+      <w:lvlJc w:val="left"/>
+      <w:pPr>
+        <w:tabs>
+          <w:tab w:val="num" w:pos="2160"/>
+        </w:tabs>
+        <w:ind w:left="2160" w:hanging="360"/>
+      </w:pPr>
+      <w:rPr>
+        <w:rFonts w:ascii="Wingdings" w:hAnsi="Wingdings" w:hint="default"/>
+        <w:sz w:val="20"/>
+      </w:rPr>
+    </w:lvl>
+    <w:lvl w:ilvl="3" w:tentative="1">
+      <w:start w:val="1"/>
+      <w:numFmt w:val="bullet"/>
+      <w:lvlText w:val=""/>
+      <w:lvlJc w:val="left"/>
+      <w:pPr>
+        <w:tabs>
+          <w:tab w:val="num" w:pos="2880"/>
+        </w:tabs>
+        <w:ind w:left="2880" w:hanging="360"/>
+      </w:pPr>
+      <w:rPr>
+        <w:rFonts w:ascii="Wingdings" w:hAnsi="Wingdings" w:hint="default"/>
+        <w:sz w:val="20"/>
+      </w:rPr>
+    </w:lvl>
+    <w:lvl w:ilvl="4" w:tentative="1">
+      <w:start w:val="1"/>
+      <w:numFmt w:val="bullet"/>
+      <w:lvlText w:val=""/>
+      <w:lvlJc w:val="left"/>
+      <w:pPr>
+        <w:tabs>
+          <w:tab w:val="num" w:pos="3600"/>
+        </w:tabs>
+        <w:ind w:left="3600" w:hanging="360"/>
+      </w:pPr>
+      <w:rPr>
+        <w:rFonts w:ascii="Wingdings" w:hAnsi="Wingdings" w:hint="default"/>
+        <w:sz w:val="20"/>
+      </w:rPr>
+    </w:lvl>
+    <w:lvl w:ilvl="5" w:tentative="1">
+      <w:start w:val="1"/>
+      <w:numFmt w:val="bullet"/>
+      <w:lvlText w:val=""/>
+      <w:lvlJc w:val="left"/>
+      <w:pPr>
+        <w:tabs>
+          <w:tab w:val="num" w:pos="4320"/>
+        </w:tabs>
+        <w:ind w:left="4320" w:hanging="360"/>
+      </w:pPr>
+      <w:rPr>
+        <w:rFonts w:ascii="Wingdings" w:hAnsi="Wingdings" w:hint="default"/>
+        <w:sz w:val="20"/>
+      </w:rPr>
+    </w:lvl>
+    <w:lvl w:ilvl="6" w:tentative="1">
+      <w:start w:val="1"/>
+      <w:numFmt w:val="bullet"/>
+      <w:lvlText w:val=""/>
+      <w:lvlJc w:val="left"/>
+      <w:pPr>
+        <w:tabs>
+          <w:tab w:val="num" w:pos="5040"/>
+        </w:tabs>
+        <w:ind w:left="5040" w:hanging="360"/>
+      </w:pPr>
+      <w:rPr>
+        <w:rFonts w:ascii="Wingdings" w:hAnsi="Wingdings" w:hint="default"/>
+        <w:sz w:val="20"/>
+      </w:rPr>
+    </w:lvl>
+    <w:lvl w:ilvl="7" w:tentative="1">
+      <w:start w:val="1"/>
+      <w:numFmt w:val="bullet"/>
+      <w:lvlText w:val=""/>
+      <w:lvlJc w:val="left"/>
+      <w:pPr>
+        <w:tabs>
+          <w:tab w:val="num" w:pos="5760"/>
+        </w:tabs>
+        <w:ind w:left="5760" w:hanging="360"/>
+      </w:pPr>
+      <w:rPr>
+        <w:rFonts w:ascii="Wingdings" w:hAnsi="Wingdings" w:hint="default"/>
+        <w:sz w:val="20"/>
+      </w:rPr>
+    </w:lvl>
+    <w:lvl w:ilvl="8" w:tentative="1">
+      <w:start w:val="1"/>
+      <w:numFmt w:val="bullet"/>
+      <w:lvlText w:val=""/>
+      <w:lvlJc w:val="left"/>
+      <w:pPr>
+        <w:tabs>
+          <w:tab w:val="num" w:pos="6480"/>
+        </w:tabs>
+        <w:ind w:left="6480" w:hanging="360"/>
+      </w:pPr>
+      <w:rPr>
+        <w:rFonts w:ascii="Wingdings" w:hAnsi="Wingdings" w:hint="default"/>
+        <w:sz w:val="20"/>
+      </w:rPr>
+    </w:lvl>
+  </w:abstractNum>
+  <w:abstractNum w:abstractNumId="1" w15:restartNumberingAfterBreak="0">
+    <w:nsid w:val="08EE3B1A"/>
+    <w:multiLevelType w:val="multilevel"/>
+    <w:tmpl w:val="0F964C68"/>
+    <w:lvl w:ilvl="0">
+      <w:start w:val="1"/>
+      <w:numFmt w:val="bullet"/>
+      <w:lvlText w:val=""/>
+      <w:lvlJc w:val="left"/>
+      <w:pPr>
+        <w:tabs>
+          <w:tab w:val="num" w:pos="720"/>
+        </w:tabs>
+        <w:ind w:left="720" w:hanging="360"/>
+      </w:pPr>
+      <w:rPr>
+        <w:rFonts w:ascii="Symbol" w:hAnsi="Symbol" w:hint="default"/>
+        <w:sz w:val="20"/>
+      </w:rPr>
+    </w:lvl>
+    <w:lvl w:ilvl="1" w:tentative="1">
+      <w:start w:val="1"/>
+      <w:numFmt w:val="bullet"/>
+      <w:lvlText w:val="o"/>
+      <w:lvlJc w:val="left"/>
+      <w:pPr>
+        <w:tabs>
+          <w:tab w:val="num" w:pos="1440"/>
+        </w:tabs>
+        <w:ind w:left="1440" w:hanging="360"/>
+      </w:pPr>
+      <w:rPr>
+        <w:rFonts w:ascii="Courier New" w:hAnsi="Courier New" w:hint="default"/>
+        <w:sz w:val="20"/>
+      </w:rPr>
+    </w:lvl>
+    <w:lvl w:ilvl="2" w:tentative="1">
+      <w:start w:val="1"/>
+      <w:numFmt w:val="bullet"/>
+      <w:lvlText w:val=""/>
+      <w:lvlJc w:val="left"/>
+      <w:pPr>
+        <w:tabs>
+          <w:tab w:val="num" w:pos="2160"/>
+        </w:tabs>
+        <w:ind w:left="2160" w:hanging="360"/>
+      </w:pPr>
+      <w:rPr>
+        <w:rFonts w:ascii="Wingdings" w:hAnsi="Wingdings" w:hint="default"/>
+        <w:sz w:val="20"/>
+      </w:rPr>
+    </w:lvl>
+    <w:lvl w:ilvl="3" w:tentative="1">
+      <w:start w:val="1"/>
+      <w:numFmt w:val="bullet"/>
+      <w:lvlText w:val=""/>
+      <w:lvlJc w:val="left"/>
+      <w:pPr>
+        <w:tabs>
+          <w:tab w:val="num" w:pos="2880"/>
+        </w:tabs>
+        <w:ind w:left="2880" w:hanging="360"/>
+      </w:pPr>
+      <w:rPr>
+        <w:rFonts w:ascii="Wingdings" w:hAnsi="Wingdings" w:hint="default"/>
+        <w:sz w:val="20"/>
+      </w:rPr>
+    </w:lvl>
+    <w:lvl w:ilvl="4" w:tentative="1">
+      <w:start w:val="1"/>
+      <w:numFmt w:val="bullet"/>
+      <w:lvlText w:val=""/>
+      <w:lvlJc w:val="left"/>
+      <w:pPr>
+        <w:tabs>
+          <w:tab w:val="num" w:pos="3600"/>
+        </w:tabs>
+        <w:ind w:left="3600" w:hanging="360"/>
+      </w:pPr>
+      <w:rPr>
+        <w:rFonts w:ascii="Wingdings" w:hAnsi="Wingdings" w:hint="default"/>
+        <w:sz w:val="20"/>
+      </w:rPr>
+    </w:lvl>
+    <w:lvl w:ilvl="5" w:tentative="1">
+      <w:start w:val="1"/>
+      <w:numFmt w:val="bullet"/>
+      <w:lvlText w:val=""/>
+      <w:lvlJc w:val="left"/>
+      <w:pPr>
+        <w:tabs>
+          <w:tab w:val="num" w:pos="4320"/>
+        </w:tabs>
+        <w:ind w:left="4320" w:hanging="360"/>
+      </w:pPr>
+      <w:rPr>
+        <w:rFonts w:ascii="Wingdings" w:hAnsi="Wingdings" w:hint="default"/>
+        <w:sz w:val="20"/>
+      </w:rPr>
+    </w:lvl>
+    <w:lvl w:ilvl="6" w:tentative="1">
+      <w:start w:val="1"/>
+      <w:numFmt w:val="bullet"/>
+      <w:lvlText w:val=""/>
+      <w:lvlJc w:val="left"/>
+      <w:pPr>
+        <w:tabs>
+          <w:tab w:val="num" w:pos="5040"/>
+        </w:tabs>
+        <w:ind w:left="5040" w:hanging="360"/>
+      </w:pPr>
+      <w:rPr>
+        <w:rFonts w:ascii="Wingdings" w:hAnsi="Wingdings" w:hint="default"/>
+        <w:sz w:val="20"/>
+      </w:rPr>
+    </w:lvl>
+    <w:lvl w:ilvl="7" w:tentative="1">
+      <w:start w:val="1"/>
+      <w:numFmt w:val="bullet"/>
+      <w:lvlText w:val=""/>
+      <w:lvlJc w:val="left"/>
+      <w:pPr>
+        <w:tabs>
+          <w:tab w:val="num" w:pos="5760"/>
+        </w:tabs>
+        <w:ind w:left="5760" w:hanging="360"/>
+      </w:pPr>
+      <w:rPr>
+        <w:rFonts w:ascii="Wingdings" w:hAnsi="Wingdings" w:hint="default"/>
+        <w:sz w:val="20"/>
+      </w:rPr>
+    </w:lvl>
+    <w:lvl w:ilvl="8" w:tentative="1">
+      <w:start w:val="1"/>
+      <w:numFmt w:val="bullet"/>
+      <w:lvlText w:val=""/>
+      <w:lvlJc w:val="left"/>
+      <w:pPr>
+        <w:tabs>
+          <w:tab w:val="num" w:pos="6480"/>
+        </w:tabs>
+        <w:ind w:left="6480" w:hanging="360"/>
+      </w:pPr>
+      <w:rPr>
+        <w:rFonts w:ascii="Wingdings" w:hAnsi="Wingdings" w:hint="default"/>
+        <w:sz w:val="20"/>
+      </w:rPr>
+    </w:lvl>
+  </w:abstractNum>
+  <w:abstractNum w:abstractNumId="2" w15:restartNumberingAfterBreak="0">
+    <w:nsid w:val="08F54DCD"/>
+    <w:multiLevelType w:val="multilevel"/>
+    <w:tmpl w:val="FDF43120"/>
+    <w:lvl w:ilvl="0">
+      <w:start w:val="1"/>
+      <w:numFmt w:val="bullet"/>
+      <w:lvlText w:val=""/>
+      <w:lvlJc w:val="left"/>
+      <w:pPr>
+        <w:tabs>
+          <w:tab w:val="num" w:pos="720"/>
+        </w:tabs>
+        <w:ind w:left="720" w:hanging="360"/>
+      </w:pPr>
+      <w:rPr>
+        <w:rFonts w:ascii="Symbol" w:hAnsi="Symbol" w:hint="default"/>
+        <w:sz w:val="20"/>
+      </w:rPr>
+    </w:lvl>
+    <w:lvl w:ilvl="1" w:tentative="1">
+      <w:start w:val="1"/>
+      <w:numFmt w:val="bullet"/>
+      <w:lvlText w:val="o"/>
+      <w:lvlJc w:val="left"/>
+      <w:pPr>
+        <w:tabs>
+          <w:tab w:val="num" w:pos="1440"/>
+        </w:tabs>
+        <w:ind w:left="1440" w:hanging="360"/>
+      </w:pPr>
+      <w:rPr>
+        <w:rFonts w:ascii="Courier New" w:hAnsi="Courier New" w:hint="default"/>
+        <w:sz w:val="20"/>
+      </w:rPr>
+    </w:lvl>
+    <w:lvl w:ilvl="2" w:tentative="1">
+      <w:start w:val="1"/>
+      <w:numFmt w:val="bullet"/>
+      <w:lvlText w:val=""/>
+      <w:lvlJc w:val="left"/>
+      <w:pPr>
+        <w:tabs>
+          <w:tab w:val="num" w:pos="2160"/>
+        </w:tabs>
+        <w:ind w:left="2160" w:hanging="360"/>
+      </w:pPr>
+      <w:rPr>
+        <w:rFonts w:ascii="Wingdings" w:hAnsi="Wingdings" w:hint="default"/>
+        <w:sz w:val="20"/>
+      </w:rPr>
+    </w:lvl>
+    <w:lvl w:ilvl="3" w:tentative="1">
+      <w:start w:val="1"/>
+      <w:numFmt w:val="bullet"/>
+      <w:lvlText w:val=""/>
+      <w:lvlJc w:val="left"/>
+      <w:pPr>
+        <w:tabs>
+          <w:tab w:val="num" w:pos="2880"/>
+        </w:tabs>
+        <w:ind w:left="2880" w:hanging="360"/>
+      </w:pPr>
+      <w:rPr>
+        <w:rFonts w:ascii="Wingdings" w:hAnsi="Wingdings" w:hint="default"/>
+        <w:sz w:val="20"/>
+      </w:rPr>
+    </w:lvl>
+    <w:lvl w:ilvl="4" w:tentative="1">
+      <w:start w:val="1"/>
+      <w:numFmt w:val="bullet"/>
+      <w:lvlText w:val=""/>
+      <w:lvlJc w:val="left"/>
+      <w:pPr>
+        <w:tabs>
+          <w:tab w:val="num" w:pos="3600"/>
+        </w:tabs>
+        <w:ind w:left="3600" w:hanging="360"/>
+      </w:pPr>
+      <w:rPr>
+        <w:rFonts w:ascii="Wingdings" w:hAnsi="Wingdings" w:hint="default"/>
+        <w:sz w:val="20"/>
+      </w:rPr>
+    </w:lvl>
+    <w:lvl w:ilvl="5" w:tentative="1">
+      <w:start w:val="1"/>
+      <w:numFmt w:val="bullet"/>
+      <w:lvlText w:val=""/>
+      <w:lvlJc w:val="left"/>
+      <w:pPr>
+        <w:tabs>
+          <w:tab w:val="num" w:pos="4320"/>
+        </w:tabs>
+        <w:ind w:left="4320" w:hanging="360"/>
+      </w:pPr>
+      <w:rPr>
+        <w:rFonts w:ascii="Wingdings" w:hAnsi="Wingdings" w:hint="default"/>
+        <w:sz w:val="20"/>
+      </w:rPr>
+    </w:lvl>
+    <w:lvl w:ilvl="6" w:tentative="1">
+      <w:start w:val="1"/>
+      <w:numFmt w:val="bullet"/>
+      <w:lvlText w:val=""/>
+      <w:lvlJc w:val="left"/>
+      <w:pPr>
+        <w:tabs>
+          <w:tab w:val="num" w:pos="5040"/>
+        </w:tabs>
+        <w:ind w:left="5040" w:hanging="360"/>
+      </w:pPr>
+      <w:rPr>
+        <w:rFonts w:ascii="Wingdings" w:hAnsi="Wingdings" w:hint="default"/>
+        <w:sz w:val="20"/>
+      </w:rPr>
+    </w:lvl>
+    <w:lvl w:ilvl="7" w:tentative="1">
+      <w:start w:val="1"/>
+      <w:numFmt w:val="bullet"/>
+      <w:lvlText w:val=""/>
+      <w:lvlJc w:val="left"/>
+      <w:pPr>
+        <w:tabs>
+          <w:tab w:val="num" w:pos="5760"/>
+        </w:tabs>
+        <w:ind w:left="5760" w:hanging="360"/>
+      </w:pPr>
+      <w:rPr>
+        <w:rFonts w:ascii="Wingdings" w:hAnsi="Wingdings" w:hint="default"/>
+        <w:sz w:val="20"/>
+      </w:rPr>
+    </w:lvl>
+    <w:lvl w:ilvl="8" w:tentative="1">
+      <w:start w:val="1"/>
+      <w:numFmt w:val="bullet"/>
+      <w:lvlText w:val=""/>
+      <w:lvlJc w:val="left"/>
+      <w:pPr>
+        <w:tabs>
+          <w:tab w:val="num" w:pos="6480"/>
+        </w:tabs>
+        <w:ind w:left="6480" w:hanging="360"/>
+      </w:pPr>
+      <w:rPr>
+        <w:rFonts w:ascii="Wingdings" w:hAnsi="Wingdings" w:hint="default"/>
+        <w:sz w:val="20"/>
+      </w:rPr>
+    </w:lvl>
+  </w:abstractNum>
+  <w:abstractNum w:abstractNumId="3" w15:restartNumberingAfterBreak="0">
+    <w:nsid w:val="0F8A433F"/>
+    <w:multiLevelType w:val="multilevel"/>
+    <w:tmpl w:val="35BCC984"/>
+    <w:lvl w:ilvl="0">
+      <w:start w:val="1"/>
+      <w:numFmt w:val="bullet"/>
+      <w:lvlText w:val=""/>
+      <w:lvlJc w:val="left"/>
+      <w:pPr>
+        <w:tabs>
+          <w:tab w:val="num" w:pos="720"/>
+        </w:tabs>
+        <w:ind w:left="720" w:hanging="360"/>
+      </w:pPr>
+      <w:rPr>
+        <w:rFonts w:ascii="Symbol" w:hAnsi="Symbol" w:hint="default"/>
+        <w:sz w:val="20"/>
+      </w:rPr>
+    </w:lvl>
+    <w:lvl w:ilvl="1" w:tentative="1">
+      <w:start w:val="1"/>
+      <w:numFmt w:val="bullet"/>
+      <w:lvlText w:val="o"/>
+      <w:lvlJc w:val="left"/>
+      <w:pPr>
+        <w:tabs>
+          <w:tab w:val="num" w:pos="1440"/>
+        </w:tabs>
+        <w:ind w:left="1440" w:hanging="360"/>
+      </w:pPr>
+      <w:rPr>
+        <w:rFonts w:ascii="Courier New" w:hAnsi="Courier New" w:hint="default"/>
+        <w:sz w:val="20"/>
+      </w:rPr>
+    </w:lvl>
+    <w:lvl w:ilvl="2" w:tentative="1">
+      <w:start w:val="1"/>
+      <w:numFmt w:val="bullet"/>
+      <w:lvlText w:val=""/>
+      <w:lvlJc w:val="left"/>
+      <w:pPr>
+        <w:tabs>
+          <w:tab w:val="num" w:pos="2160"/>
+        </w:tabs>
+        <w:ind w:left="2160" w:hanging="360"/>
+      </w:pPr>
+      <w:rPr>
+        <w:rFonts w:ascii="Wingdings" w:hAnsi="Wingdings" w:hint="default"/>
+        <w:sz w:val="20"/>
+      </w:rPr>
+    </w:lvl>
+    <w:lvl w:ilvl="3" w:tentative="1">
+      <w:start w:val="1"/>
+      <w:numFmt w:val="bullet"/>
+      <w:lvlText w:val=""/>
+      <w:lvlJc w:val="left"/>
+      <w:pPr>
+        <w:tabs>
+          <w:tab w:val="num" w:pos="2880"/>
+        </w:tabs>
+        <w:ind w:left="2880" w:hanging="360"/>
+      </w:pPr>
+      <w:rPr>
+        <w:rFonts w:ascii="Wingdings" w:hAnsi="Wingdings" w:hint="default"/>
+        <w:sz w:val="20"/>
+      </w:rPr>
+    </w:lvl>
+    <w:lvl w:ilvl="4" w:tentative="1">
+      <w:start w:val="1"/>
+      <w:numFmt w:val="bullet"/>
+      <w:lvlText w:val=""/>
+      <w:lvlJc w:val="left"/>
+      <w:pPr>
+        <w:tabs>
+          <w:tab w:val="num" w:pos="3600"/>
+        </w:tabs>
+        <w:ind w:left="3600" w:hanging="360"/>
+      </w:pPr>
+      <w:rPr>
+        <w:rFonts w:ascii="Wingdings" w:hAnsi="Wingdings" w:hint="default"/>
+        <w:sz w:val="20"/>
+      </w:rPr>
+    </w:lvl>
+    <w:lvl w:ilvl="5" w:tentative="1">
+      <w:start w:val="1"/>
+      <w:numFmt w:val="bullet"/>
+      <w:lvlText w:val=""/>
+      <w:lvlJc w:val="left"/>
+      <w:pPr>
+        <w:tabs>
+          <w:tab w:val="num" w:pos="4320"/>
+        </w:tabs>
+        <w:ind w:left="4320" w:hanging="360"/>
+      </w:pPr>
+      <w:rPr>
+        <w:rFonts w:ascii="Wingdings" w:hAnsi="Wingdings" w:hint="default"/>
+        <w:sz w:val="20"/>
+      </w:rPr>
+    </w:lvl>
+    <w:lvl w:ilvl="6" w:tentative="1">
+      <w:start w:val="1"/>
+      <w:numFmt w:val="bullet"/>
+      <w:lvlText w:val=""/>
+      <w:lvlJc w:val="left"/>
+      <w:pPr>
+        <w:tabs>
+          <w:tab w:val="num" w:pos="5040"/>
+        </w:tabs>
+        <w:ind w:left="5040" w:hanging="360"/>
+      </w:pPr>
+      <w:rPr>
+        <w:rFonts w:ascii="Wingdings" w:hAnsi="Wingdings" w:hint="default"/>
+        <w:sz w:val="20"/>
+      </w:rPr>
+    </w:lvl>
+    <w:lvl w:ilvl="7" w:tentative="1">
+      <w:start w:val="1"/>
+      <w:numFmt w:val="bullet"/>
+      <w:lvlText w:val=""/>
+      <w:lvlJc w:val="left"/>
+      <w:pPr>
+        <w:tabs>
+          <w:tab w:val="num" w:pos="5760"/>
+        </w:tabs>
+        <w:ind w:left="5760" w:hanging="360"/>
+      </w:pPr>
+      <w:rPr>
+        <w:rFonts w:ascii="Wingdings" w:hAnsi="Wingdings" w:hint="default"/>
+        <w:sz w:val="20"/>
+      </w:rPr>
+    </w:lvl>
+    <w:lvl w:ilvl="8" w:tentative="1">
+      <w:start w:val="1"/>
+      <w:numFmt w:val="bullet"/>
+      <w:lvlText w:val=""/>
+      <w:lvlJc w:val="left"/>
+      <w:pPr>
+        <w:tabs>
+          <w:tab w:val="num" w:pos="6480"/>
+        </w:tabs>
+        <w:ind w:left="6480" w:hanging="360"/>
+      </w:pPr>
+      <w:rPr>
+        <w:rFonts w:ascii="Wingdings" w:hAnsi="Wingdings" w:hint="default"/>
+        <w:sz w:val="20"/>
+      </w:rPr>
+    </w:lvl>
+  </w:abstractNum>
+  <w:abstractNum w:abstractNumId="4" w15:restartNumberingAfterBreak="0">
+    <w:nsid w:val="13903A0D"/>
+    <w:multiLevelType w:val="multilevel"/>
+    <w:tmpl w:val="A510EDA4"/>
+    <w:lvl w:ilvl="0">
+      <w:start w:val="1"/>
+      <w:numFmt w:val="bullet"/>
+      <w:lvlText w:val=""/>
+      <w:lvlJc w:val="left"/>
+      <w:pPr>
+        <w:tabs>
+          <w:tab w:val="num" w:pos="720"/>
+        </w:tabs>
+        <w:ind w:left="720" w:hanging="360"/>
+      </w:pPr>
+      <w:rPr>
+        <w:rFonts w:ascii="Symbol" w:hAnsi="Symbol" w:hint="default"/>
+        <w:sz w:val="20"/>
+      </w:rPr>
+    </w:lvl>
+    <w:lvl w:ilvl="1" w:tentative="1">
+      <w:start w:val="1"/>
+      <w:numFmt w:val="bullet"/>
+      <w:lvlText w:val="o"/>
+      <w:lvlJc w:val="left"/>
+      <w:pPr>
+        <w:tabs>
+          <w:tab w:val="num" w:pos="1440"/>
+        </w:tabs>
+        <w:ind w:left="1440" w:hanging="360"/>
+      </w:pPr>
+      <w:rPr>
+        <w:rFonts w:ascii="Courier New" w:hAnsi="Courier New" w:hint="default"/>
+        <w:sz w:val="20"/>
+      </w:rPr>
+    </w:lvl>
+    <w:lvl w:ilvl="2" w:tentative="1">
+      <w:start w:val="1"/>
+      <w:numFmt w:val="bullet"/>
+      <w:lvlText w:val=""/>
+      <w:lvlJc w:val="left"/>
+      <w:pPr>
+        <w:tabs>
+          <w:tab w:val="num" w:pos="2160"/>
+        </w:tabs>
+        <w:ind w:left="2160" w:hanging="360"/>
+      </w:pPr>
+      <w:rPr>
+        <w:rFonts w:ascii="Wingdings" w:hAnsi="Wingdings" w:hint="default"/>
+        <w:sz w:val="20"/>
+      </w:rPr>
+    </w:lvl>
+    <w:lvl w:ilvl="3" w:tentative="1">
+      <w:start w:val="1"/>
+      <w:numFmt w:val="bullet"/>
+      <w:lvlText w:val=""/>
+      <w:lvlJc w:val="left"/>
+      <w:pPr>
+        <w:tabs>
+          <w:tab w:val="num" w:pos="2880"/>
+        </w:tabs>
+        <w:ind w:left="2880" w:hanging="360"/>
+      </w:pPr>
+      <w:rPr>
+        <w:rFonts w:ascii="Wingdings" w:hAnsi="Wingdings" w:hint="default"/>
+        <w:sz w:val="20"/>
+      </w:rPr>
+    </w:lvl>
+    <w:lvl w:ilvl="4" w:tentative="1">
+      <w:start w:val="1"/>
+      <w:numFmt w:val="bullet"/>
+      <w:lvlText w:val=""/>
+      <w:lvlJc w:val="left"/>
+      <w:pPr>
+        <w:tabs>
+          <w:tab w:val="num" w:pos="3600"/>
+        </w:tabs>
+        <w:ind w:left="3600" w:hanging="360"/>
+      </w:pPr>
+      <w:rPr>
+        <w:rFonts w:ascii="Wingdings" w:hAnsi="Wingdings" w:hint="default"/>
+        <w:sz w:val="20"/>
+      </w:rPr>
+    </w:lvl>
+    <w:lvl w:ilvl="5" w:tentative="1">
+      <w:start w:val="1"/>
+      <w:numFmt w:val="bullet"/>
+      <w:lvlText w:val=""/>
+      <w:lvlJc w:val="left"/>
+      <w:pPr>
+        <w:tabs>
+          <w:tab w:val="num" w:pos="4320"/>
+        </w:tabs>
+        <w:ind w:left="4320" w:hanging="360"/>
+      </w:pPr>
+      <w:rPr>
+        <w:rFonts w:ascii="Wingdings" w:hAnsi="Wingdings" w:hint="default"/>
+        <w:sz w:val="20"/>
+      </w:rPr>
+    </w:lvl>
+    <w:lvl w:ilvl="6" w:tentative="1">
+      <w:start w:val="1"/>
+      <w:numFmt w:val="bullet"/>
+      <w:lvlText w:val=""/>
+      <w:lvlJc w:val="left"/>
+      <w:pPr>
+        <w:tabs>
+          <w:tab w:val="num" w:pos="5040"/>
+        </w:tabs>
+        <w:ind w:left="5040" w:hanging="360"/>
+      </w:pPr>
+      <w:rPr>
+        <w:rFonts w:ascii="Wingdings" w:hAnsi="Wingdings" w:hint="default"/>
+        <w:sz w:val="20"/>
+      </w:rPr>
+    </w:lvl>
+    <w:lvl w:ilvl="7" w:tentative="1">
+      <w:start w:val="1"/>
+      <w:numFmt w:val="bullet"/>
+      <w:lvlText w:val=""/>
+      <w:lvlJc w:val="left"/>
+      <w:pPr>
+        <w:tabs>
+          <w:tab w:val="num" w:pos="5760"/>
+        </w:tabs>
+        <w:ind w:left="5760" w:hanging="360"/>
+      </w:pPr>
+      <w:rPr>
+        <w:rFonts w:ascii="Wingdings" w:hAnsi="Wingdings" w:hint="default"/>
+        <w:sz w:val="20"/>
+      </w:rPr>
+    </w:lvl>
+    <w:lvl w:ilvl="8" w:tentative="1">
+      <w:start w:val="1"/>
+      <w:numFmt w:val="bullet"/>
+      <w:lvlText w:val=""/>
+      <w:lvlJc w:val="left"/>
+      <w:pPr>
+        <w:tabs>
+          <w:tab w:val="num" w:pos="6480"/>
+        </w:tabs>
+        <w:ind w:left="6480" w:hanging="360"/>
+      </w:pPr>
+      <w:rPr>
+        <w:rFonts w:ascii="Wingdings" w:hAnsi="Wingdings" w:hint="default"/>
+        <w:sz w:val="20"/>
+      </w:rPr>
+    </w:lvl>
+  </w:abstractNum>
+  <w:abstractNum w:abstractNumId="5" w15:restartNumberingAfterBreak="0">
+    <w:nsid w:val="420A4E9A"/>
+    <w:multiLevelType w:val="multilevel"/>
+    <w:tmpl w:val="40B8596E"/>
+    <w:lvl w:ilvl="0">
+      <w:start w:val="1"/>
+      <w:numFmt w:val="bullet"/>
+      <w:lvlText w:val=""/>
+      <w:lvlJc w:val="left"/>
+      <w:pPr>
+        <w:tabs>
+          <w:tab w:val="num" w:pos="720"/>
+        </w:tabs>
+        <w:ind w:left="720" w:hanging="360"/>
+      </w:pPr>
+      <w:rPr>
+        <w:rFonts w:ascii="Symbol" w:hAnsi="Symbol" w:hint="default"/>
+        <w:sz w:val="20"/>
+      </w:rPr>
+    </w:lvl>
+    <w:lvl w:ilvl="1" w:tentative="1">
+      <w:start w:val="1"/>
+      <w:numFmt w:val="bullet"/>
+      <w:lvlText w:val="o"/>
+      <w:lvlJc w:val="left"/>
+      <w:pPr>
+        <w:tabs>
+          <w:tab w:val="num" w:pos="1440"/>
+        </w:tabs>
+        <w:ind w:left="1440" w:hanging="360"/>
+      </w:pPr>
+      <w:rPr>
+        <w:rFonts w:ascii="Courier New" w:hAnsi="Courier New" w:hint="default"/>
+        <w:sz w:val="20"/>
+      </w:rPr>
+    </w:lvl>
+    <w:lvl w:ilvl="2" w:tentative="1">
+      <w:start w:val="1"/>
+      <w:numFmt w:val="bullet"/>
+      <w:lvlText w:val=""/>
+      <w:lvlJc w:val="left"/>
+      <w:pPr>
+        <w:tabs>
+          <w:tab w:val="num" w:pos="2160"/>
+        </w:tabs>
+        <w:ind w:left="2160" w:hanging="360"/>
+      </w:pPr>
+      <w:rPr>
+        <w:rFonts w:ascii="Wingdings" w:hAnsi="Wingdings" w:hint="default"/>
+        <w:sz w:val="20"/>
+      </w:rPr>
+    </w:lvl>
+    <w:lvl w:ilvl="3" w:tentative="1">
+      <w:start w:val="1"/>
+      <w:numFmt w:val="bullet"/>
+      <w:lvlText w:val=""/>
+      <w:lvlJc w:val="left"/>
+      <w:pPr>
+        <w:tabs>
+          <w:tab w:val="num" w:pos="2880"/>
+        </w:tabs>
+        <w:ind w:left="2880" w:hanging="360"/>
+      </w:pPr>
+      <w:rPr>
+        <w:rFonts w:ascii="Wingdings" w:hAnsi="Wingdings" w:hint="default"/>
+        <w:sz w:val="20"/>
+      </w:rPr>
+    </w:lvl>
+    <w:lvl w:ilvl="4" w:tentative="1">
+      <w:start w:val="1"/>
+      <w:numFmt w:val="bullet"/>
+      <w:lvlText w:val=""/>
+      <w:lvlJc w:val="left"/>
+      <w:pPr>
+        <w:tabs>
+          <w:tab w:val="num" w:pos="3600"/>
+        </w:tabs>
+        <w:ind w:left="3600" w:hanging="360"/>
+      </w:pPr>
+      <w:rPr>
+        <w:rFonts w:ascii="Wingdings" w:hAnsi="Wingdings" w:hint="default"/>
+        <w:sz w:val="20"/>
+      </w:rPr>
+    </w:lvl>
+    <w:lvl w:ilvl="5" w:tentative="1">
+      <w:start w:val="1"/>
+      <w:numFmt w:val="bullet"/>
+      <w:lvlText w:val=""/>
+      <w:lvlJc w:val="left"/>
+      <w:pPr>
+        <w:tabs>
+          <w:tab w:val="num" w:pos="4320"/>
+        </w:tabs>
+        <w:ind w:left="4320" w:hanging="360"/>
+      </w:pPr>
+      <w:rPr>
+        <w:rFonts w:ascii="Wingdings" w:hAnsi="Wingdings" w:hint="default"/>
+        <w:sz w:val="20"/>
+      </w:rPr>
+    </w:lvl>
+    <w:lvl w:ilvl="6" w:tentative="1">
+      <w:start w:val="1"/>
+      <w:numFmt w:val="bullet"/>
+      <w:lvlText w:val=""/>
+      <w:lvlJc w:val="left"/>
+      <w:pPr>
+        <w:tabs>
+          <w:tab w:val="num" w:pos="5040"/>
+        </w:tabs>
+        <w:ind w:left="5040" w:hanging="360"/>
+      </w:pPr>
+      <w:rPr>
+        <w:rFonts w:ascii="Wingdings" w:hAnsi="Wingdings" w:hint="default"/>
+        <w:sz w:val="20"/>
+      </w:rPr>
+    </w:lvl>
+    <w:lvl w:ilvl="7" w:tentative="1">
+      <w:start w:val="1"/>
+      <w:numFmt w:val="bullet"/>
+      <w:lvlText w:val=""/>
+      <w:lvlJc w:val="left"/>
+      <w:pPr>
+        <w:tabs>
+          <w:tab w:val="num" w:pos="5760"/>
+        </w:tabs>
+        <w:ind w:left="5760" w:hanging="360"/>
+      </w:pPr>
+      <w:rPr>
+        <w:rFonts w:ascii="Wingdings" w:hAnsi="Wingdings" w:hint="default"/>
+        <w:sz w:val="20"/>
+      </w:rPr>
+    </w:lvl>
+    <w:lvl w:ilvl="8" w:tentative="1">
+      <w:start w:val="1"/>
+      <w:numFmt w:val="bullet"/>
+      <w:lvlText w:val=""/>
+      <w:lvlJc w:val="left"/>
+      <w:pPr>
+        <w:tabs>
+          <w:tab w:val="num" w:pos="6480"/>
+        </w:tabs>
+        <w:ind w:left="6480" w:hanging="360"/>
+      </w:pPr>
+      <w:rPr>
+        <w:rFonts w:ascii="Wingdings" w:hAnsi="Wingdings" w:hint="default"/>
+        <w:sz w:val="20"/>
+      </w:rPr>
+    </w:lvl>
+  </w:abstractNum>
+  <w:abstractNum w:abstractNumId="6" w15:restartNumberingAfterBreak="0">
+    <w:nsid w:val="744B32BD"/>
+    <w:multiLevelType w:val="multilevel"/>
+    <w:tmpl w:val="8BEE9FA6"/>
+    <w:lvl w:ilvl="0">
+      <w:start w:val="1"/>
+      <w:numFmt w:val="bullet"/>
+      <w:lvlText w:val=""/>
+      <w:lvlJc w:val="left"/>
+      <w:pPr>
+        <w:tabs>
+          <w:tab w:val="num" w:pos="720"/>
+        </w:tabs>
+        <w:ind w:left="720" w:hanging="360"/>
+      </w:pPr>
+      <w:rPr>
+        <w:rFonts w:ascii="Symbol" w:hAnsi="Symbol" w:hint="default"/>
+        <w:sz w:val="20"/>
+      </w:rPr>
+    </w:lvl>
+    <w:lvl w:ilvl="1" w:tentative="1">
+      <w:start w:val="1"/>
+      <w:numFmt w:val="bullet"/>
+      <w:lvlText w:val="o"/>
+      <w:lvlJc w:val="left"/>
+      <w:pPr>
+        <w:tabs>
+          <w:tab w:val="num" w:pos="1440"/>
+        </w:tabs>
+        <w:ind w:left="1440" w:hanging="360"/>
+      </w:pPr>
+      <w:rPr>
+        <w:rFonts w:ascii="Courier New" w:hAnsi="Courier New" w:hint="default"/>
+        <w:sz w:val="20"/>
+      </w:rPr>
+    </w:lvl>
+    <w:lvl w:ilvl="2" w:tentative="1">
+      <w:start w:val="1"/>
+      <w:numFmt w:val="bullet"/>
+      <w:lvlText w:val=""/>
+      <w:lvlJc w:val="left"/>
+      <w:pPr>
+        <w:tabs>
+          <w:tab w:val="num" w:pos="2160"/>
+        </w:tabs>
+        <w:ind w:left="2160" w:hanging="360"/>
+      </w:pPr>
+      <w:rPr>
+        <w:rFonts w:ascii="Wingdings" w:hAnsi="Wingdings" w:hint="default"/>
+        <w:sz w:val="20"/>
+      </w:rPr>
+    </w:lvl>
+    <w:lvl w:ilvl="3" w:tentative="1">
+      <w:start w:val="1"/>
+      <w:numFmt w:val="bullet"/>
+      <w:lvlText w:val=""/>
+      <w:lvlJc w:val="left"/>
+      <w:pPr>
+        <w:tabs>
+          <w:tab w:val="num" w:pos="2880"/>
+        </w:tabs>
+        <w:ind w:left="2880" w:hanging="360"/>
+      </w:pPr>
+      <w:rPr>
+        <w:rFonts w:ascii="Wingdings" w:hAnsi="Wingdings" w:hint="default"/>
+        <w:sz w:val="20"/>
+      </w:rPr>
+    </w:lvl>
+    <w:lvl w:ilvl="4" w:tentative="1">
+      <w:start w:val="1"/>
+      <w:numFmt w:val="bullet"/>
+      <w:lvlText w:val=""/>
+      <w:lvlJc w:val="left"/>
+      <w:pPr>
+        <w:tabs>
+          <w:tab w:val="num" w:pos="3600"/>
+        </w:tabs>
+        <w:ind w:left="3600" w:hanging="360"/>
+      </w:pPr>
+      <w:rPr>
+        <w:rFonts w:ascii="Wingdings" w:hAnsi="Wingdings" w:hint="default"/>
+        <w:sz w:val="20"/>
+      </w:rPr>
+    </w:lvl>
+    <w:lvl w:ilvl="5" w:tentative="1">
+      <w:start w:val="1"/>
+      <w:numFmt w:val="bullet"/>
+      <w:lvlText w:val=""/>
+      <w:lvlJc w:val="left"/>
+      <w:pPr>
+        <w:tabs>
+          <w:tab w:val="num" w:pos="4320"/>
+        </w:tabs>
+        <w:ind w:left="4320" w:hanging="360"/>
+      </w:pPr>
+      <w:rPr>
+        <w:rFonts w:ascii="Wingdings" w:hAnsi="Wingdings" w:hint="default"/>
+        <w:sz w:val="20"/>
+      </w:rPr>
+    </w:lvl>
+    <w:lvl w:ilvl="6" w:tentative="1">
+      <w:start w:val="1"/>
+      <w:numFmt w:val="bullet"/>
+      <w:lvlText w:val=""/>
+      <w:lvlJc w:val="left"/>
+      <w:pPr>
+        <w:tabs>
+          <w:tab w:val="num" w:pos="5040"/>
+        </w:tabs>
+        <w:ind w:left="5040" w:hanging="360"/>
+      </w:pPr>
+      <w:rPr>
+        <w:rFonts w:ascii="Wingdings" w:hAnsi="Wingdings" w:hint="default"/>
+        <w:sz w:val="20"/>
+      </w:rPr>
+    </w:lvl>
+    <w:lvl w:ilvl="7" w:tentative="1">
+      <w:start w:val="1"/>
+      <w:numFmt w:val="bullet"/>
+      <w:lvlText w:val=""/>
+      <w:lvlJc w:val="left"/>
+      <w:pPr>
+        <w:tabs>
+          <w:tab w:val="num" w:pos="5760"/>
+        </w:tabs>
+        <w:ind w:left="5760" w:hanging="360"/>
+      </w:pPr>
+      <w:rPr>
+        <w:rFonts w:ascii="Wingdings" w:hAnsi="Wingdings" w:hint="default"/>
+        <w:sz w:val="20"/>
+      </w:rPr>
+    </w:lvl>
+    <w:lvl w:ilvl="8" w:tentative="1">
+      <w:start w:val="1"/>
+      <w:numFmt w:val="bullet"/>
+      <w:lvlText w:val=""/>
+      <w:lvlJc w:val="left"/>
+      <w:pPr>
+        <w:tabs>
+          <w:tab w:val="num" w:pos="6480"/>
+        </w:tabs>
+        <w:ind w:left="6480" w:hanging="360"/>
+      </w:pPr>
+      <w:rPr>
+        <w:rFonts w:ascii="Wingdings" w:hAnsi="Wingdings" w:hint="default"/>
+        <w:sz w:val="20"/>
+      </w:rPr>
+    </w:lvl>
+  </w:abstractNum>
+  <w:abstractNum w:abstractNumId="7" w15:restartNumberingAfterBreak="0">
+    <w:nsid w:val="7D171EB4"/>
+    <w:multiLevelType w:val="multilevel"/>
+    <w:tmpl w:val="2FA2E06E"/>
+    <w:lvl w:ilvl="0">
+      <w:start w:val="1"/>
+      <w:numFmt w:val="bullet"/>
+      <w:lvlText w:val=""/>
+      <w:lvlJc w:val="left"/>
+      <w:pPr>
+        <w:tabs>
+          <w:tab w:val="num" w:pos="720"/>
+        </w:tabs>
+        <w:ind w:left="720" w:hanging="360"/>
+      </w:pPr>
+      <w:rPr>
+        <w:rFonts w:ascii="Symbol" w:hAnsi="Symbol" w:hint="default"/>
+        <w:sz w:val="20"/>
+      </w:rPr>
+    </w:lvl>
+    <w:lvl w:ilvl="1" w:tentative="1">
+      <w:start w:val="1"/>
+      <w:numFmt w:val="bullet"/>
+      <w:lvlText w:val="o"/>
+      <w:lvlJc w:val="left"/>
+      <w:pPr>
+        <w:tabs>
+          <w:tab w:val="num" w:pos="1440"/>
+        </w:tabs>
+        <w:ind w:left="1440" w:hanging="360"/>
+      </w:pPr>
+      <w:rPr>
+        <w:rFonts w:ascii="Courier New" w:hAnsi="Courier New" w:hint="default"/>
+        <w:sz w:val="20"/>
+      </w:rPr>
+    </w:lvl>
+    <w:lvl w:ilvl="2" w:tentative="1">
+      <w:start w:val="1"/>
+      <w:numFmt w:val="bullet"/>
+      <w:lvlText w:val=""/>
+      <w:lvlJc w:val="left"/>
+      <w:pPr>
+        <w:tabs>
+          <w:tab w:val="num" w:pos="2160"/>
+        </w:tabs>
+        <w:ind w:left="2160" w:hanging="360"/>
+      </w:pPr>
+      <w:rPr>
+        <w:rFonts w:ascii="Wingdings" w:hAnsi="Wingdings" w:hint="default"/>
+        <w:sz w:val="20"/>
+      </w:rPr>
+    </w:lvl>
+    <w:lvl w:ilvl="3" w:tentative="1">
+      <w:start w:val="1"/>
+      <w:numFmt w:val="bullet"/>
+      <w:lvlText w:val=""/>
+      <w:lvlJc w:val="left"/>
+      <w:pPr>
+        <w:tabs>
+          <w:tab w:val="num" w:pos="2880"/>
+        </w:tabs>
+        <w:ind w:left="2880" w:hanging="360"/>
+      </w:pPr>
+      <w:rPr>
+        <w:rFonts w:ascii="Wingdings" w:hAnsi="Wingdings" w:hint="default"/>
+        <w:sz w:val="20"/>
+      </w:rPr>
+    </w:lvl>
+    <w:lvl w:ilvl="4" w:tentative="1">
+      <w:start w:val="1"/>
+      <w:numFmt w:val="bullet"/>
+      <w:lvlText w:val=""/>
+      <w:lvlJc w:val="left"/>
+      <w:pPr>
+        <w:tabs>
+          <w:tab w:val="num" w:pos="3600"/>
+        </w:tabs>
+        <w:ind w:left="3600" w:hanging="360"/>
+      </w:pPr>
+      <w:rPr>
+        <w:rFonts w:ascii="Wingdings" w:hAnsi="Wingdings" w:hint="default"/>
+        <w:sz w:val="20"/>
+      </w:rPr>
+    </w:lvl>
+    <w:lvl w:ilvl="5" w:tentative="1">
+      <w:start w:val="1"/>
+      <w:numFmt w:val="bullet"/>
+      <w:lvlText w:val=""/>
+      <w:lvlJc w:val="left"/>
+      <w:pPr>
+        <w:tabs>
+          <w:tab w:val="num" w:pos="4320"/>
+        </w:tabs>
+        <w:ind w:left="4320" w:hanging="360"/>
+      </w:pPr>
+      <w:rPr>
+        <w:rFonts w:ascii="Wingdings" w:hAnsi="Wingdings" w:hint="default"/>
+        <w:sz w:val="20"/>
+      </w:rPr>
+    </w:lvl>
+    <w:lvl w:ilvl="6" w:tentative="1">
+      <w:start w:val="1"/>
+      <w:numFmt w:val="bullet"/>
+      <w:lvlText w:val=""/>
+      <w:lvlJc w:val="left"/>
+      <w:pPr>
+        <w:tabs>
+          <w:tab w:val="num" w:pos="5040"/>
+        </w:tabs>
+        <w:ind w:left="5040" w:hanging="360"/>
+      </w:pPr>
+      <w:rPr>
+        <w:rFonts w:ascii="Wingdings" w:hAnsi="Wingdings" w:hint="default"/>
+        <w:sz w:val="20"/>
+      </w:rPr>
+    </w:lvl>
+    <w:lvl w:ilvl="7" w:tentative="1">
+      <w:start w:val="1"/>
+      <w:numFmt w:val="bullet"/>
+      <w:lvlText w:val=""/>
+      <w:lvlJc w:val="left"/>
+      <w:pPr>
+        <w:tabs>
+          <w:tab w:val="num" w:pos="5760"/>
+        </w:tabs>
+        <w:ind w:left="5760" w:hanging="360"/>
+      </w:pPr>
+      <w:rPr>
+        <w:rFonts w:ascii="Wingdings" w:hAnsi="Wingdings" w:hint="default"/>
+        <w:sz w:val="20"/>
+      </w:rPr>
+    </w:lvl>
+    <w:lvl w:ilvl="8" w:tentative="1">
+      <w:start w:val="1"/>
+      <w:numFmt w:val="bullet"/>
+      <w:lvlText w:val=""/>
+      <w:lvlJc w:val="left"/>
+      <w:pPr>
+        <w:tabs>
+          <w:tab w:val="num" w:pos="6480"/>
+        </w:tabs>
+        <w:ind w:left="6480" w:hanging="360"/>
+      </w:pPr>
+      <w:rPr>
+        <w:rFonts w:ascii="Wingdings" w:hAnsi="Wingdings" w:hint="default"/>
+        <w:sz w:val="20"/>
+      </w:rPr>
+    </w:lvl>
+  </w:abstractNum>
+  <w:num w:numId="1">
+    <w:abstractNumId w:val="4"/>
+  </w:num>
+  <w:num w:numId="2">
+    <w:abstractNumId w:val="1"/>
+  </w:num>
+  <w:num w:numId="3">
+    <w:abstractNumId w:val="5"/>
+  </w:num>
+  <w:num w:numId="4">
+    <w:abstractNumId w:val="0"/>
+  </w:num>
+  <w:num w:numId="5">
+    <w:abstractNumId w:val="6"/>
+  </w:num>
+  <w:num w:numId="6">
+    <w:abstractNumId w:val="7"/>
+  </w:num>
+  <w:num w:numId="7">
+    <w:abstractNumId w:val="3"/>
+  </w:num>
+  <w:num w:numId="8">
+    <w:abstractNumId w:val="2"/>
+  </w:num>
+</w:numbering>
+</file>
+
 <file path=word/styles.xml><?xml version="1.0" encoding="utf-8"?>
-<w:styles xmlns:mc="http://schemas.openxmlformats.org/markup-compatibility/2006" xmlns:r="http://schemas.openxmlformats.org/officeDocument/2006/relationships" xmlns:w="http://schemas.openxmlformats.org/wordprocessingml/2006/main" xmlns:w14="http://schemas.microsoft.com/office/word/2010/wordml" xmlns:w15="http://schemas.microsoft.com/office/word/2012/wordml" xmlns:w16cex="http://schemas.microsoft.com/office/word/2018/wordml/cex" xmlns:w16cid="http://schemas.microsoft.com/office/word/2016/wordml/cid" xmlns:w16="http://schemas.microsoft.com/office/word/2018/wordml" xmlns:w16se="http://schemas.microsoft.com/office/word/2015/wordml/symex" mc:Ignorable="w14 w15 w16se w16cid w16 w16cex">
+<w:styles xmlns:mc="http://schemas.openxmlformats.org/markup-compatibility/2006" xmlns:r="http://schemas.openxmlformats.org/officeDocument/2006/relationships" xmlns:w="http://schemas.openxmlformats.org/wordprocessingml/2006/main" xmlns:w14="http://schemas.microsoft.com/office/word/2010/wordml" xmlns:w15="http://schemas.microsoft.com/office/word/2012/wordml" xmlns:w16cex="http://schemas.microsoft.com/office/word/2018/wordml/cex" xmlns:w16cid="http://schemas.microsoft.com/office/word/2016/wordml/cid" xmlns:w16="http://schemas.microsoft.com/office/word/2018/wordml" xmlns:w16sdtdh="http://schemas.microsoft.com/office/word/2020/wordml/sdtdatahash" xmlns:w16se="http://schemas.microsoft.com/office/word/2015/wordml/symex" mc:Ignorable="w14 w15 w16se w16cid w16 w16cex w16sdtdh">
   <w:docDefaults>
     <w:rPrDefault>
       <w:rPr>
@@ -468,7 +2126,6 @@
   <w:style w:type="character" w:default="1" w:styleId="a0">
     <w:name w:val="Default Paragraph Font"/>
     <w:uiPriority w:val="1"/>
-    <w:semiHidden/>
     <w:unhideWhenUsed/>
   </w:style>
   <w:style w:type="table" w:default="1" w:styleId="a1">
@@ -491,6 +2148,29 @@
     <w:uiPriority w:val="99"/>
     <w:semiHidden/>
     <w:unhideWhenUsed/>
+  </w:style>
+  <w:style w:type="character" w:styleId="a3">
+    <w:name w:val="Hyperlink"/>
+    <w:basedOn w:val="a0"/>
+    <w:uiPriority w:val="99"/>
+    <w:unhideWhenUsed/>
+    <w:rsid w:val="00DD0DE9"/>
+    <w:rPr>
+      <w:color w:val="0563C1" w:themeColor="hyperlink"/>
+      <w:u w:val="single"/>
+    </w:rPr>
+  </w:style>
+  <w:style w:type="character" w:styleId="a4">
+    <w:name w:val="Unresolved Mention"/>
+    <w:basedOn w:val="a0"/>
+    <w:uiPriority w:val="99"/>
+    <w:semiHidden/>
+    <w:unhideWhenUsed/>
+    <w:rsid w:val="00DD0DE9"/>
+    <w:rPr>
+      <w:color w:val="605E5C"/>
+      <w:shd w:val="clear" w:color="auto" w:fill="E1DFDD"/>
+    </w:rPr>
   </w:style>
 </w:styles>
 </file>
